--- a/mike-paper-reviews-500/split-reviews-docx/Review_486.docx
+++ b/mike-paper-reviews-500/split-reviews-docx/Review_486.docx
@@ -7,9 +7,7 @@
         <w:pStyle w:val="Normal"/>
       </w:pPr>
       <w:r>
-        <w:t>המאמר היומי של מייק: 27.07.25</w:t>
-        <w:br/>
-        <w:t>Decision Trees That Remember: Gradient-Based Learning of Recurrent Decision Trees with Memory</w:t>
+        <w:t>המאמר היומי של מייק: 26.07.25</w:t>
       </w:r>
     </w:p>
     <w:p>
@@ -17,7 +15,7 @@
         <w:pStyle w:val="Normal"/>
       </w:pPr>
       <w:r>
-        <w:t>עצי החלטה הם אבן יסוד בלמידת מכונה. הם אינטואיטיביים, חזקים, והכי חשוב, ניתנים לפירוש (interpretable). אפשר בקלות לעקוב אחר הלוגיקה של "אם-אז", ולהבין בדיוק כיצד הוא הגיע להחלטה. אבל יש להם חולשה בולטת: הם חסרי מצב (stateless). הם מתייחסים לכל דגימה כהתחלה חדשה, תוך התעלמות מוחלטת מהעבר. זה הופך אותם ללא כשירים לדאטה סדרתי, כמו סדרות עתיות, שפה, אודיו שבהם להיסטוריה יש חשיבות מכרעת.</w:t>
+        <w:t>Building Bridges between Regression, Clustering, and Classification</w:t>
       </w:r>
     </w:p>
     <w:p>
@@ -25,7 +23,7 @@
         <w:pStyle w:val="Normal"/>
       </w:pPr>
       <w:r>
-        <w:t>המאמר מציע עצי החלטה רקורסיביים עם זיכרון (ReMeDe Trees), ארכיטקטורה חדשנית המתאימה לדאטה סדרתי. מודל זה שואף לגשר על הפער שבין היכולת לפירוש הגבוהה של עצי החלטה לבין יכולת המידול הטמפורלי של רשתות נוירונים RNNs שזה Recurrent Neural Nets. זהו ניסיון מעניין לקבל את הטוב משני העולמות, והביצוע הטכני הוא המקום שבו הקסם האמיתי קורה.</w:t>
+        <w:t xml:space="preserve">מזמן לא סקרתי מאמר שלא מופיעה בו גם מילה LLM וגם diffusion models - תתפלאו אבל יש עדיין כאלו ואני חייב להודות שזה היווה אחת הסיבות לבחירתו. המאמר דן בבעיה די מעניינת היא המרה של בעיות רגרסיה לבעיות סיווג (בתחום למידה עמוקה). </w:t>
       </w:r>
     </w:p>
     <w:p>
@@ -33,7 +31,7 @@
         <w:pStyle w:val="Normal"/>
       </w:pPr>
       <w:r>
-        <w:t>איך מעניקים זיכרון למבנה שתוכנן להיות חסר זיכרון? הפתרון של עצי ReMeDe הוא אלגנטי: המודל לא רק מבצע חיזוי; הוא גם מחליט כיצד לעדכן את מצב הזיכרון הפנימי שלו בכל שלב. זה מושג באמצעות מערכת עצים כפולה ייחודית. בכל צעד זמן, המודל לא משתמש בעץ אחד, אלא בשניים:</w:t>
+        <w:t>מרבית המודלים העמוקים שלנו היום, כמו llms, מודלים ויזואליים ומולטימודליים הם מודלי סיווג במהותם כלומר הפלט שלהם חי במרחב דיסקרטי כלשהו למשל טוענים טקסטואליים או פיקסלים. אז זה נשמע די טבעי לקחת בעיה שהפלט שלה רציף (חד או רב מימדי), להמיר אותה לבעיית סיווג ולבנות (לאמן) מודל סיווג במקום מודל רגרסיה. זה נעשה בד״כ על ידי חלוקה(binning) של מרחב הפלט לכמה תת-מרחבים זרים ואז כל פלט ממופה למספר תת-המרחב שהוא שייך אליו. ככה בעיית רגרסיה הופכת להיות בעיית סיווג. לאחר אימון המודל ניתן להמיר את הערך הדיסקרטי בחזרה למרחב הרציף תוך שימוש חיזוי המודל (לרוב סופטמקס).</w:t>
       </w:r>
     </w:p>
     <w:p>
@@ -41,7 +39,7 @@
         <w:pStyle w:val="Normal"/>
       </w:pPr>
       <w:r>
-        <w:t>עץ הפלט T_out: זהו ה"חזאי". הוא מקבל את נתוני הקלט הנוכחיים וגם את הזיכרון מהשלב הקודם כדי לייצר את החיזוי הסופי.</w:t>
+        <w:t xml:space="preserve">המאמר שנסקור היום מציע גישה כללית לפיתוח מודלי סיווג לבעיות רציפות. המחברים מציעים כמה מודלים שמאומנים בצוותא לפתרון בעיה זו. המודל הראשון, האנקודר, לוקח את הקלט מעביר אותה למרחב הלטנטי ובנוסף מאמנים שכבה שחוזה את התפלגות הקטגוריות עבור הקלט (אחרי ההמרה). </w:t>
       </w:r>
     </w:p>
     <w:p>
@@ -49,7 +47,7 @@
         <w:pStyle w:val="Normal"/>
       </w:pPr>
       <w:r>
-        <w:t>עץ עדכון המצב (T_state​): זהו "כותב הזיכרון". הוא גם מסתכל על הקלט הנוכחי ועל הזיכרון הקודם, אך תפקידו הבלעדי הוא לחשב את מצב הזיכרון החדש שיועבר לצעד הזמן הבא.</w:t>
+        <w:t>המודל השני לוקח את הפלט ומעביר אותו למרחב החדש של הקטגוריות. הקטגוריה של הפלט יכולה להיות רכה או soft - כלומר להוות התפלגות לא מנוונת(לא וקטור one-hot) מעל כל הקטגוריות. משמעות הדבר שהתפלגות יעד של הקטגוריה עבור פלטים מסוימים, הקרובים לכמה מרכזי קלסטרים, תשקף את זה בצורה הסתברותית. מה שמאומן במודל הזה זה מרכזי הקלסטרים. התפלגות קטגוריות עבור הפלט מחושבת למשל עם פונקציית סופטמקס המשקללת את הסיכוי של הפלט שייך לקלסטר המחושב באמצעות התפלגות גאוסית (למשל). שני המודלים אלו מאומנים יחד כאשר פונקציית לוס הוא מרחק KL בין התפלגויות הקטגוריות שהן מוציאות.</w:t>
       </w:r>
     </w:p>
     <w:p>
@@ -57,7 +55,7 @@
         <w:pStyle w:val="Normal"/>
       </w:pPr>
       <w:r>
-        <w:t>מבנה עצים כפול זה מאפשר למודל ללמוד לוגיקות נפרדות ומתמחות לביצוע חיזויים לעומת זכירת מידע לעתיד. הפלט של עץ עדכון המצב הופך לזיכרון הקלט עבור איבר הבא בסדרה, ובכך יוצר זרימת מידע. זהו רעיון די חזק אבל האתגר האמיתי טמון באימון שלו. עצי החלטה מסורתיים נבנים באמצעות אלגוריתמים חמדניים (כמו CART) המשתמשים במדדים לא-גזירים (non-differentiable) כמו מדד Gini. אי אפשר להשתמש בהם בירידה בגרדיאנט (gradient descent). כדי לאמן את המערכת הרקורסיבית הזו מקצה לקצה, המודל כולו צריך להיות גזיר.</w:t>
+        <w:t xml:space="preserve">שני מודלים נוספים הם הדקודרים עם משקלים משותפים(בעלי שכבה אחת בלבד כל אחד). הראשון לוקח את הפלט של אנקודר הפלט ומעביר אותו בחזרה למרחב המקורי (עם לוס ריבועי למשל). הדקודר השני לוקח את חיזוי עבור הפלט ומעביר אותם לרחב המקורי של הפלט. </w:t>
       </w:r>
     </w:p>
     <w:p>
@@ -65,7 +63,7 @@
         <w:pStyle w:val="Normal"/>
       </w:pPr>
       <w:r>
-        <w:t>עצי ReMeDe פותרים זאת באמצעות טכניקה הנקראת ניתוב גזיר (differentiable routing). במהלך האימון, במקום לבצע פנייה "שמאלה או ימינה" באופן קשיח בכל צומת, המודל מבצע בחירה "רכה" והסתברותית. בכל פיצול, העץ מסתכל על תכונה (feature) ספציפית מהקלט ומשווה אותה לסף (threshold) נלמד. השוואה זו מוזנת לפונקציה מיוחדת המוציאה כפלט הסתברות, מספר בין 0 ל-1, לאיזה נתיב ללכת.</w:t>
+        <w:t>וזה וזה - מאמר נחמד ולא רגיל, מומלץ בחום</w:t>
       </w:r>
     </w:p>
     <w:p>
@@ -73,31 +71,7 @@
         <w:pStyle w:val="Normal"/>
       </w:pPr>
       <w:r>
-        <w:t>אם ערך התכונה גבוה בהרבה מהסף, ההסתברות ללכת ימינה מתקרבת ל-1. אם הוא נמוך בהרבה, ההסתברות ללכת שמאלה מתקרבת ל-1. אם הערך קרוב מאוד לסף, הבחירה אינה ודאית, וההסתברות מרחפת סביב 50/50. פרמטר מכריע של "טמפרטורה הפוכה" פועל כמו כפתור ביטחון: ככל שהאימון מתקדם, כפתור זה "מוגבר", מה שהופך את הפונקציה לרגישה יותר ומאלץ את ההסתברויות להתקרב לקצוות של 0 או 1. המשמעות היא שקלט אינו עוקב אחר נתיב בודד. במקום זאת, הוא "זורם" במורד כל הנתיבים האפשריים לכל העלים בו-זמנית. הפלט הסופי ומצב הזיכרון החדש מחושבים כממוצע משוקלל של כל ערכי העלים, כאשר המשקל של כל עלה הוא ההסתברות להגיע אליו.</w:t>
-      </w:r>
-    </w:p>
-    <w:p>
-      <w:pPr>
-        <w:pStyle w:val="Normal"/>
-      </w:pPr>
-      <w:r>
-        <w:t>מכיוון שהמערכת כולה, מהקלט, דרך הניתוב ההסתברותי ועד לפלט הסופי המבוסס על ממוצע משוקלל, היא כעת פונקציה חלקה וגזירה, ניתן לאמן אותה בדיוק כמו רשת נוירונים. המודל משתמש ב-(Backpropagation Through Time (BPTT, האלגוריתם הסטנדרטי לאימון רשתות RNNs, כדי לחשב את הגרדיאנטים של פונקציית לוס ביחס לכל פרמטרי המודל (ספי הפיצול וערכי העלים). זה מאפשר למודל ללמוד דפוסים טמפורליים מורכבים על פני סדרות ארוכות.</w:t>
-      </w:r>
-    </w:p>
-    <w:p>
-      <w:pPr>
-        <w:pStyle w:val="Normal"/>
-      </w:pPr>
-      <w:r>
-        <w:t>ה"עץ הרך" הזה מצוין לאימון, אבל אנחנו מאבדים את היתרון המרכזי של היכולת לפירוש. השלב האחרון והמבריק בתהליך הוא הקשחה (hardening). כפי שצוין, "פקטור הביטחון" (פרמטר β) "מוגבר" לאורך האימון. זה הופך את ההחלטות ה"רכות" ההסתברותיות לפחות ופחות מעורפלות. בסוף האימון, הן למעשה הופכות להחלטות "קשיחות" רלומר דטרמיניסטיות. התוצאה היא מודל סופי שהוא עץ החלטה סטנדרטי וניתן לפירוש עם כללי "אם-אז" קלאסיים. אפשר לבחון אותו ולהבין לא רק כיצד הוא מבצע חיזויים, אלא גם כיצד הוא בוחר לעדכן את הזיכרון שלו בהתבסס על הקלט שהוא רואה.</w:t>
-      </w:r>
-    </w:p>
-    <w:p>
-      <w:pPr>
-        <w:pStyle w:val="Normal"/>
-      </w:pPr>
-      <w:r>
-        <w:t>https://arxiv.org/abs/2502.04052</w:t>
+        <w:t>https://arxiv.org/pdf/2502.02996</w:t>
       </w:r>
     </w:p>
     <w:sectPr>
